--- a/Docs/Pichard_Danet_Onitama_Rendu1.docx
+++ b/Docs/Pichard_Danet_Onitama_Rendu1.docx
@@ -95,12 +95,12 @@
           <wp:inline distB="114300" distT="114300" distL="114300" distR="114300">
             <wp:extent cx="5731200" cy="2628900"/>
             <wp:effectExtent b="0" l="0" r="0" t="0"/>
-            <wp:docPr id="2" name="image1.jpg"/>
+            <wp:docPr id="2" name="image3.jpg"/>
             <a:graphic>
               <a:graphicData uri="http://schemas.openxmlformats.org/drawingml/2006/picture">
                 <pic:pic>
                   <pic:nvPicPr>
-                    <pic:cNvPr id="0" name="image1.jpg"/>
+                    <pic:cNvPr id="0" name="image3.jpg"/>
                     <pic:cNvPicPr preferRelativeResize="0"/>
                   </pic:nvPicPr>
                   <pic:blipFill>
@@ -158,12 +158,12 @@
             <wp:extent cx="4243388" cy="3157870"/>
             <wp:effectExtent b="0" l="0" r="0" t="0"/>
             <wp:wrapTopAndBottom distB="114300" distT="114300"/>
-            <wp:docPr id="4" name="image3.png"/>
+            <wp:docPr id="4" name="image4.png"/>
             <a:graphic>
               <a:graphicData uri="http://schemas.openxmlformats.org/drawingml/2006/picture">
                 <pic:pic>
                   <pic:nvPicPr>
-                    <pic:cNvPr id="0" name="image3.png"/>
+                    <pic:cNvPr id="0" name="image4.png"/>
                     <pic:cNvPicPr preferRelativeResize="0"/>
                   </pic:nvPicPr>
                   <pic:blipFill>
@@ -489,7 +489,7 @@
           <w:i w:val="1"/>
           <w:rtl w:val="0"/>
         </w:rPr>
-        <w:t xml:space="preserve">En mode “PVE”, le joueur affronte une IA "naïve", qui va jouer aléatoirement  selon les cartes de sa main et les pièces de sa couleur. Elle peut essayer de jouer un coup interdit, ce qui lui fera perdre son tour. Attention : la taille réduite du plateau la rend dangereuse malgré tout. Le mode PVP (deux joueurs) n’est pas encore fonctionnel.</w:t>
+        <w:t xml:space="preserve">En mode “PVE”, le joueur affronte une IA "naïve", qui va jouer aléatoirement  selon les cartes de sa main et les pièces de sa couleur. Elle peut essayer de jouer un coup interdit, ce qui lui fera perdre son tour. Attention : la taille réduite du plateau la rend dangereuse malgré tout.</w:t>
       </w:r>
     </w:p>
     <w:p>
@@ -1953,12 +1953,12 @@
             <wp:extent cx="5731200" cy="4813300"/>
             <wp:effectExtent b="0" l="0" r="0" t="0"/>
             <wp:wrapTopAndBottom distB="114300" distT="114300"/>
-            <wp:docPr id="3" name="image4.jpg"/>
+            <wp:docPr id="3" name="image1.jpg"/>
             <a:graphic>
               <a:graphicData uri="http://schemas.openxmlformats.org/drawingml/2006/picture">
                 <pic:pic>
                   <pic:nvPicPr>
-                    <pic:cNvPr id="0" name="image4.jpg"/>
+                    <pic:cNvPr id="0" name="image1.jpg"/>
                     <pic:cNvPicPr preferRelativeResize="0"/>
                   </pic:nvPicPr>
                   <pic:blipFill>
